--- a/Bao_Cao/UNIT TEST.docx
+++ b/Bao_Cao/UNIT TEST.docx
@@ -295,8 +295,6 @@
           <w:t>hoangthihagiang15i3@gmail.com</w:t>
         </w:r>
       </w:hyperlink>
-      <w:bookmarkStart w:id="0" w:name="_GoBack"/>
-      <w:bookmarkEnd w:id="0"/>
     </w:p>
     <w:p>
       <w:pPr>
@@ -1113,6 +1111,93 @@
         <w:br/>
         <w:t>• Là công cụ đánh giá năng lực của bạn. Số lượng các tình huống kiểm tra (test case) chuyển trạng thái "pass" sẽ thể hiện tốc độ làm việc, năng suất của bạn.</w:t>
       </w:r>
+    </w:p>
+    <w:p>
+      <w:pPr>
+        <w:shd w:val="clear" w:color="auto" w:fill="FFFFFF"/>
+        <w:spacing w:after="225" w:line="240" w:lineRule="auto"/>
+        <w:rPr>
+          <w:rFonts w:eastAsia="Times New Roman" w:cs="Times New Roman"/>
+          <w:color w:val="3D3D3D"/>
+          <w:szCs w:val="28"/>
+        </w:rPr>
+      </w:pPr>
+    </w:p>
+    <w:p>
+      <w:pPr>
+        <w:shd w:val="clear" w:color="auto" w:fill="FFFFFF"/>
+        <w:spacing w:after="225" w:line="240" w:lineRule="auto"/>
+        <w:rPr>
+          <w:rFonts w:eastAsia="Times New Roman" w:cs="Times New Roman"/>
+          <w:color w:val="3D3D3D"/>
+          <w:szCs w:val="28"/>
+        </w:rPr>
+      </w:pPr>
+      <w:r>
+        <w:rPr>
+          <w:rFonts w:eastAsia="Times New Roman" w:cs="Times New Roman"/>
+          <w:color w:val="3D3D3D"/>
+          <w:szCs w:val="28"/>
+        </w:rPr>
+        <w:t>Mail link Github:</w:t>
+      </w:r>
+    </w:p>
+    <w:p>
+      <w:pPr>
+        <w:shd w:val="clear" w:color="auto" w:fill="FFFFFF"/>
+        <w:spacing w:after="225" w:line="240" w:lineRule="auto"/>
+        <w:rPr>
+          <w:rFonts w:eastAsia="Times New Roman" w:cs="Times New Roman"/>
+          <w:color w:val="3D3D3D"/>
+          <w:szCs w:val="28"/>
+        </w:rPr>
+      </w:pPr>
+      <w:hyperlink r:id="rId11" w:history="1">
+        <w:r>
+          <w:rPr>
+            <w:rStyle w:val="Hyperlink"/>
+            <w:rFonts w:eastAsia="Times New Roman" w:cs="Times New Roman"/>
+            <w:szCs w:val="28"/>
+          </w:rPr>
+          <w:t>viethoangjk@gmail.com</w:t>
+        </w:r>
+      </w:hyperlink>
+    </w:p>
+    <w:p>
+      <w:pPr>
+        <w:shd w:val="clear" w:color="auto" w:fill="FFFFFF"/>
+        <w:spacing w:after="225" w:line="240" w:lineRule="auto"/>
+        <w:rPr>
+          <w:rFonts w:eastAsia="Times New Roman" w:cs="Times New Roman"/>
+          <w:color w:val="3D3D3D"/>
+          <w:szCs w:val="28"/>
+        </w:rPr>
+      </w:pPr>
+      <w:hyperlink r:id="rId12" w:history="1">
+        <w:r>
+          <w:rPr>
+            <w:rStyle w:val="Hyperlink"/>
+            <w:rFonts w:ascii="Segoe UI" w:hAnsi="Segoe UI" w:cs="Segoe UI"/>
+            <w:sz w:val="18"/>
+            <w:szCs w:val="18"/>
+            <w:shd w:val="clear" w:color="auto" w:fill="FFFFFF"/>
+          </w:rPr>
+          <w:t>viethoangCIT@users.noreply.github.com</w:t>
+        </w:r>
+      </w:hyperlink>
+      <w:r>
+        <w:rPr>
+          <w:rStyle w:val="Strong"/>
+          <w:rFonts w:ascii="Segoe UI" w:hAnsi="Segoe UI" w:cs="Segoe UI"/>
+          <w:color w:val="586069"/>
+          <w:sz w:val="18"/>
+          <w:szCs w:val="18"/>
+          <w:shd w:val="clear" w:color="auto" w:fill="FFFFFF"/>
+        </w:rPr>
+        <w:t xml:space="preserve"> </w:t>
+      </w:r>
+      <w:bookmarkStart w:id="0" w:name="_GoBack"/>
+      <w:bookmarkEnd w:id="0"/>
     </w:p>
     <w:sectPr>
       <w:pgSz w:w="12240" w:h="15840"/>
@@ -1778,6 +1863,17 @@
       <w:contextualSpacing/>
     </w:pPr>
   </w:style>
+  <w:style w:type="character" w:styleId="Strong">
+    <w:name w:val="Strong"/>
+    <w:basedOn w:val="DefaultParagraphFont"/>
+    <w:uiPriority w:val="22"/>
+    <w:qFormat/>
+    <w:rsid w:val="004D20E9"/>
+    <w:rPr>
+      <w:b/>
+      <w:bCs/>
+    </w:rPr>
+  </w:style>
 </w:styles>
 </file>
 

--- a/Bao_Cao/UNIT TEST.docx
+++ b/Bao_Cao/UNIT TEST.docx
@@ -1156,35 +1156,25 @@
         <w:r>
           <w:rPr>
             <w:rStyle w:val="Hyperlink"/>
-            <w:rFonts w:eastAsia="Times New Roman" w:cs="Times New Roman"/>
-            <w:szCs w:val="28"/>
-          </w:rPr>
-          <w:t>viethoangjk@gmail.com</w:t>
-        </w:r>
-      </w:hyperlink>
-    </w:p>
-    <w:p>
-      <w:pPr>
-        <w:shd w:val="clear" w:color="auto" w:fill="FFFFFF"/>
-        <w:spacing w:after="225" w:line="240" w:lineRule="auto"/>
-        <w:rPr>
-          <w:rFonts w:eastAsia="Times New Roman" w:cs="Times New Roman"/>
-          <w:color w:val="3D3D3D"/>
-          <w:szCs w:val="28"/>
-        </w:rPr>
-      </w:pPr>
-      <w:hyperlink r:id="rId12" w:history="1">
-        <w:r>
-          <w:rPr>
-            <w:rStyle w:val="Hyperlink"/>
             <w:rFonts w:ascii="Segoe UI" w:hAnsi="Segoe UI" w:cs="Segoe UI"/>
             <w:sz w:val="18"/>
             <w:szCs w:val="18"/>
             <w:shd w:val="clear" w:color="auto" w:fill="FFFFFF"/>
           </w:rPr>
-          <w:t>viethoangCIT@users.noreply.github.com</w:t>
+          <w:t>https://github.com/viethoangCIT/CNPT_QL_KiTucXa.git</w:t>
         </w:r>
       </w:hyperlink>
+      <w:r>
+        <w:rPr>
+          <w:rStyle w:val="Strong"/>
+          <w:rFonts w:ascii="Segoe UI" w:hAnsi="Segoe UI" w:cs="Segoe UI"/>
+          <w:color w:val="586069"/>
+          <w:sz w:val="18"/>
+          <w:szCs w:val="18"/>
+          <w:shd w:val="clear" w:color="auto" w:fill="FFFFFF"/>
+        </w:rPr>
+        <w:t xml:space="preserve"> </w:t>
+      </w:r>
       <w:r>
         <w:rPr>
           <w:rStyle w:val="Strong"/>
